--- a/Conexões com BDs e Fontes Externas/Conexão com PostgreSQL - PowerBI.docx
+++ b/Conexões com BDs e Fontes Externas/Conexão com PostgreSQL - PowerBI.docx
@@ -2,6 +2,32 @@
 <file path=word/document.xml><?xml version="1.0" encoding="utf-8"?>
 <w:document xmlns:wpc="http://schemas.microsoft.com/office/word/2010/wordprocessingCanvas" xmlns:cx="http://schemas.microsoft.com/office/drawing/2014/chartex" xmlns:cx1="http://schemas.microsoft.com/office/drawing/2015/9/8/chartex" xmlns:cx2="http://schemas.microsoft.com/office/drawing/2015/10/21/chartex" xmlns:cx3="http://schemas.microsoft.com/office/drawing/2016/5/9/chartex" xmlns:cx4="http://schemas.microsoft.com/office/drawing/2016/5/10/chartex" xmlns:cx5="http://schemas.microsoft.com/office/drawing/2016/5/11/chartex" xmlns:cx6="http://schemas.microsoft.com/office/drawing/2016/5/12/chartex" xmlns:cx7="http://schemas.microsoft.com/office/drawing/2016/5/13/chartex" xmlns:cx8="http://schemas.microsoft.com/office/drawing/2016/5/14/chartex" xmlns:mc="http://schemas.openxmlformats.org/markup-compatibility/2006" xmlns:aink="http://schemas.microsoft.com/office/drawing/2016/ink" xmlns:am3d="http://schemas.microsoft.com/office/drawing/2017/model3d" xmlns:o="urn:schemas-microsoft-com:office:office" xmlns:r="http://schemas.openxmlformats.org/officeDocument/2006/relationships" xmlns:m="http://schemas.openxmlformats.org/officeDocument/2006/math" xmlns:v="urn:schemas-microsoft-com:vml" xmlns:wp14="http://schemas.microsoft.com/office/word/2010/wordprocessingDrawing" xmlns:wp="http://schemas.openxmlformats.org/drawingml/2006/wordprocessingDrawing" xmlns:w10="urn:schemas-microsoft-com:office:word" xmlns:w="http://schemas.openxmlformats.org/wordprocessingml/2006/main" xmlns:w14="http://schemas.microsoft.com/office/word/2010/wordml" xmlns:w15="http://schemas.microsoft.com/office/word/2012/wordml" xmlns:w16cex="http://schemas.microsoft.com/office/word/2018/wordml/cex" xmlns:w16cid="http://schemas.microsoft.com/office/word/2016/wordml/cid" xmlns:w16="http://schemas.microsoft.com/office/word/2018/wordml" xmlns:w16se="http://schemas.microsoft.com/office/word/2015/wordml/symex" xmlns:wpg="http://schemas.microsoft.com/office/word/2010/wordprocessingGroup" xmlns:wpi="http://schemas.microsoft.com/office/word/2010/wordprocessingInk" xmlns:wne="http://schemas.microsoft.com/office/word/2006/wordml" xmlns:wps="http://schemas.microsoft.com/office/word/2010/wordprocessingShape" mc:Ignorable="w14 w15 w16se w16cid w16 w16cex wp14">
   <w:body>
+    <w:p>
+      <w:pPr>
+        <w:ind w:left="720" w:hanging="360"/>
+        <w:jc w:val="center"/>
+        <w:rPr>
+          <w:b/>
+          <w:bCs/>
+        </w:rPr>
+      </w:pPr>
+      <w:r>
+        <w:rPr>
+          <w:b/>
+          <w:bCs/>
+        </w:rPr>
+        <w:t xml:space="preserve">Conexão via </w:t>
+      </w:r>
+      <w:proofErr w:type="spellStart"/>
+      <w:r>
+        <w:rPr>
+          <w:b/>
+          <w:bCs/>
+        </w:rPr>
+        <w:t>String</w:t>
+      </w:r>
+      <w:proofErr w:type="spellEnd"/>
+    </w:p>
     <w:p>
       <w:pPr>
         <w:pStyle w:val="PargrafodaLista"/>
@@ -511,7 +537,13 @@
         </w:numPr>
       </w:pPr>
       <w:r>
-        <w:t>Há opção também de inserir a query;</w:t>
+        <w:t xml:space="preserve">Você pode utilizar também a sintaxe abaixo para </w:t>
+      </w:r>
+      <w:r>
+        <w:t xml:space="preserve">inserir </w:t>
+      </w:r>
+      <w:r>
+        <w:t>uma query SQL;</w:t>
       </w:r>
     </w:p>
     <w:p>
@@ -635,8 +667,6 @@
           <w:color w:val="C00000"/>
         </w:rPr>
       </w:pPr>
-      <w:bookmarkStart w:id="0" w:name="_GoBack"/>
-      <w:bookmarkEnd w:id="0"/>
     </w:p>
     <w:p>
       <w:pPr>
@@ -791,9 +821,722 @@
         </w:drawing>
       </w:r>
     </w:p>
+    <w:p>
+      <w:pPr>
+        <w:pStyle w:val="PargrafodaLista"/>
+        <w:jc w:val="center"/>
+      </w:pPr>
+    </w:p>
+    <w:p>
+      <w:pPr>
+        <w:rPr>
+          <w:b/>
+          <w:bCs/>
+        </w:rPr>
+      </w:pPr>
+      <w:r>
+        <w:rPr>
+          <w:b/>
+          <w:bCs/>
+        </w:rPr>
+        <w:br w:type="page"/>
+      </w:r>
+    </w:p>
+    <w:p>
+      <w:pPr>
+        <w:pStyle w:val="PargrafodaLista"/>
+        <w:jc w:val="center"/>
+        <w:rPr>
+          <w:b/>
+          <w:bCs/>
+        </w:rPr>
+      </w:pPr>
+      <w:r>
+        <w:rPr>
+          <w:b/>
+          <w:bCs/>
+        </w:rPr>
+        <w:lastRenderedPageBreak/>
+        <w:t>Conexão via Intermediação ODBC</w:t>
+      </w:r>
+    </w:p>
+    <w:p>
+      <w:pPr>
+        <w:pStyle w:val="PargrafodaLista"/>
+        <w:numPr>
+          <w:ilvl w:val="0"/>
+          <w:numId w:val="1"/>
+        </w:numPr>
+      </w:pPr>
+      <w:r>
+        <w:t xml:space="preserve">Vá no </w:t>
+      </w:r>
+      <w:proofErr w:type="spellStart"/>
+      <w:r>
+        <w:t>PowerQuery</w:t>
+      </w:r>
+      <w:proofErr w:type="spellEnd"/>
+    </w:p>
+    <w:p>
+      <w:pPr>
+        <w:pStyle w:val="PargrafodaLista"/>
+        <w:numPr>
+          <w:ilvl w:val="0"/>
+          <w:numId w:val="1"/>
+        </w:numPr>
+      </w:pPr>
+      <w:r>
+        <w:t>Nova Fonte -&gt; Mais -&gt; Pesquise: “ODBC” e selecione-o</w:t>
+      </w:r>
+    </w:p>
+    <w:p>
+      <w:pPr>
+        <w:pStyle w:val="PargrafodaLista"/>
+        <w:jc w:val="center"/>
+      </w:pPr>
+      <w:r>
+        <w:rPr>
+          <w:noProof/>
+        </w:rPr>
+        <w:drawing>
+          <wp:inline distT="0" distB="0" distL="0" distR="0" wp14:anchorId="0FEDAF55" wp14:editId="2C6C0A8D">
+            <wp:extent cx="3185461" cy="3092046"/>
+            <wp:effectExtent l="0" t="0" r="0" b="0"/>
+            <wp:docPr id="2" name="Imagem 2"/>
+            <wp:cNvGraphicFramePr>
+              <a:graphicFrameLocks xmlns:a="http://schemas.openxmlformats.org/drawingml/2006/main" noChangeAspect="1"/>
+            </wp:cNvGraphicFramePr>
+            <a:graphic xmlns:a="http://schemas.openxmlformats.org/drawingml/2006/main">
+              <a:graphicData uri="http://schemas.openxmlformats.org/drawingml/2006/picture">
+                <pic:pic xmlns:pic="http://schemas.openxmlformats.org/drawingml/2006/picture">
+                  <pic:nvPicPr>
+                    <pic:cNvPr id="1" name=""/>
+                    <pic:cNvPicPr/>
+                  </pic:nvPicPr>
+                  <pic:blipFill>
+                    <a:blip r:embed="rId5"/>
+                    <a:stretch>
+                      <a:fillRect/>
+                    </a:stretch>
+                  </pic:blipFill>
+                  <pic:spPr>
+                    <a:xfrm>
+                      <a:off x="0" y="0"/>
+                      <a:ext cx="3188502" cy="3094998"/>
+                    </a:xfrm>
+                    <a:prstGeom prst="rect">
+                      <a:avLst/>
+                    </a:prstGeom>
+                  </pic:spPr>
+                </pic:pic>
+              </a:graphicData>
+            </a:graphic>
+          </wp:inline>
+        </w:drawing>
+      </w:r>
+    </w:p>
+    <w:p>
+      <w:pPr>
+        <w:pStyle w:val="PargrafodaLista"/>
+        <w:jc w:val="center"/>
+      </w:pPr>
+    </w:p>
+    <w:p>
+      <w:pPr>
+        <w:pStyle w:val="PargrafodaLista"/>
+        <w:numPr>
+          <w:ilvl w:val="0"/>
+          <w:numId w:val="1"/>
+        </w:numPr>
+      </w:pPr>
+      <w:r>
+        <w:t>Selecione a fonte ODBC criada no Windows/Mac</w:t>
+      </w:r>
+    </w:p>
+    <w:p>
+      <w:pPr>
+        <w:pStyle w:val="PargrafodaLista"/>
+        <w:numPr>
+          <w:ilvl w:val="0"/>
+          <w:numId w:val="1"/>
+        </w:numPr>
+      </w:pPr>
+      <w:r>
+        <w:t>Clique em OK</w:t>
+      </w:r>
+    </w:p>
+    <w:p>
+      <w:pPr>
+        <w:pStyle w:val="PargrafodaLista"/>
+        <w:jc w:val="center"/>
+      </w:pPr>
+      <w:r>
+        <w:rPr>
+          <w:noProof/>
+        </w:rPr>
+        <mc:AlternateContent>
+          <mc:Choice Requires="wps">
+            <w:drawing>
+              <wp:anchor distT="0" distB="0" distL="114300" distR="114300" simplePos="0" relativeHeight="251660288" behindDoc="0" locked="0" layoutInCell="1" allowOverlap="1">
+                <wp:simplePos x="0" y="0"/>
+                <wp:positionH relativeFrom="column">
+                  <wp:posOffset>2297787</wp:posOffset>
+                </wp:positionH>
+                <wp:positionV relativeFrom="paragraph">
+                  <wp:posOffset>450009</wp:posOffset>
+                </wp:positionV>
+                <wp:extent cx="613124" cy="84569"/>
+                <wp:effectExtent l="0" t="0" r="0" b="0"/>
+                <wp:wrapNone/>
+                <wp:docPr id="9" name="Retângulo 9"/>
+                <wp:cNvGraphicFramePr/>
+                <a:graphic xmlns:a="http://schemas.openxmlformats.org/drawingml/2006/main">
+                  <a:graphicData uri="http://schemas.microsoft.com/office/word/2010/wordprocessingShape">
+                    <wps:wsp>
+                      <wps:cNvSpPr/>
+                      <wps:spPr>
+                        <a:xfrm>
+                          <a:off x="0" y="0"/>
+                          <a:ext cx="613124" cy="84569"/>
+                        </a:xfrm>
+                        <a:prstGeom prst="rect">
+                          <a:avLst/>
+                        </a:prstGeom>
+                        <a:solidFill>
+                          <a:schemeClr val="bg1">
+                            <a:lumMod val="95000"/>
+                          </a:schemeClr>
+                        </a:solidFill>
+                        <a:ln>
+                          <a:noFill/>
+                        </a:ln>
+                      </wps:spPr>
+                      <wps:style>
+                        <a:lnRef idx="2">
+                          <a:schemeClr val="accent1">
+                            <a:shade val="50000"/>
+                          </a:schemeClr>
+                        </a:lnRef>
+                        <a:fillRef idx="1">
+                          <a:schemeClr val="accent1"/>
+                        </a:fillRef>
+                        <a:effectRef idx="0">
+                          <a:schemeClr val="accent1"/>
+                        </a:effectRef>
+                        <a:fontRef idx="minor">
+                          <a:schemeClr val="lt1"/>
+                        </a:fontRef>
+                      </wps:style>
+                      <wps:bodyPr rot="0" spcFirstLastPara="0" vertOverflow="overflow" horzOverflow="overflow" vert="horz" wrap="square" lIns="91440" tIns="45720" rIns="91440" bIns="45720" numCol="1" spcCol="0" rtlCol="0" fromWordArt="0" anchor="ctr" anchorCtr="0" forceAA="0" compatLnSpc="1">
+                        <a:prstTxWarp prst="textNoShape">
+                          <a:avLst/>
+                        </a:prstTxWarp>
+                        <a:noAutofit/>
+                      </wps:bodyPr>
+                    </wps:wsp>
+                  </a:graphicData>
+                </a:graphic>
+              </wp:anchor>
+            </w:drawing>
+          </mc:Choice>
+          <mc:Fallback>
+            <w:pict>
+              <v:rect w14:anchorId="2EC9C2E0" id="Retângulo 9" o:spid="_x0000_s1026" style="position:absolute;margin-left:180.95pt;margin-top:35.45pt;width:48.3pt;height:6.65pt;z-index:251660288;visibility:visible;mso-wrap-style:square;mso-wrap-distance-left:9pt;mso-wrap-distance-top:0;mso-wrap-distance-right:9pt;mso-wrap-distance-bottom:0;mso-position-horizontal:absolute;mso-position-horizontal-relative:text;mso-position-vertical:absolute;mso-position-vertical-relative:text;v-text-anchor:middle" o:gfxdata="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" fillcolor="#f2f2f2 [3052]" stroked="f" strokeweight="1pt"/>
+            </w:pict>
+          </mc:Fallback>
+        </mc:AlternateContent>
+      </w:r>
+      <w:r>
+        <w:rPr>
+          <w:noProof/>
+        </w:rPr>
+        <w:drawing>
+          <wp:inline distT="0" distB="0" distL="0" distR="0" wp14:anchorId="770D6C69" wp14:editId="3A3C213B">
+            <wp:extent cx="3594174" cy="1162219"/>
+            <wp:effectExtent l="0" t="0" r="6350" b="0"/>
+            <wp:docPr id="8" name="Imagem 8"/>
+            <wp:cNvGraphicFramePr>
+              <a:graphicFrameLocks xmlns:a="http://schemas.openxmlformats.org/drawingml/2006/main" noChangeAspect="1"/>
+            </wp:cNvGraphicFramePr>
+            <a:graphic xmlns:a="http://schemas.openxmlformats.org/drawingml/2006/main">
+              <a:graphicData uri="http://schemas.openxmlformats.org/drawingml/2006/picture">
+                <pic:pic xmlns:pic="http://schemas.openxmlformats.org/drawingml/2006/picture">
+                  <pic:nvPicPr>
+                    <pic:cNvPr id="1" name=""/>
+                    <pic:cNvPicPr/>
+                  </pic:nvPicPr>
+                  <pic:blipFill>
+                    <a:blip r:embed="rId13"/>
+                    <a:stretch>
+                      <a:fillRect/>
+                    </a:stretch>
+                  </pic:blipFill>
+                  <pic:spPr>
+                    <a:xfrm>
+                      <a:off x="0" y="0"/>
+                      <a:ext cx="3640853" cy="1177313"/>
+                    </a:xfrm>
+                    <a:prstGeom prst="rect">
+                      <a:avLst/>
+                    </a:prstGeom>
+                  </pic:spPr>
+                </pic:pic>
+              </a:graphicData>
+            </a:graphic>
+          </wp:inline>
+        </w:drawing>
+      </w:r>
+    </w:p>
+    <w:p>
+      <w:pPr>
+        <w:pStyle w:val="PargrafodaLista"/>
+        <w:jc w:val="center"/>
+      </w:pPr>
+    </w:p>
+    <w:p>
+      <w:pPr>
+        <w:pStyle w:val="PargrafodaLista"/>
+        <w:numPr>
+          <w:ilvl w:val="0"/>
+          <w:numId w:val="2"/>
+        </w:numPr>
+      </w:pPr>
+      <w:r>
+        <w:t xml:space="preserve">Selecione as </w:t>
+      </w:r>
+      <w:proofErr w:type="spellStart"/>
+      <w:r>
+        <w:t>tables</w:t>
+      </w:r>
+      <w:proofErr w:type="spellEnd"/>
+      <w:r>
+        <w:t xml:space="preserve"> e importe para o </w:t>
+      </w:r>
+      <w:proofErr w:type="spellStart"/>
+      <w:r>
+        <w:t>PowerQuery</w:t>
+      </w:r>
+      <w:proofErr w:type="spellEnd"/>
+      <w:r>
+        <w:t>.</w:t>
+      </w:r>
+    </w:p>
+    <w:p>
+      <w:pPr>
+        <w:pStyle w:val="PargrafodaLista"/>
+      </w:pPr>
+      <w:r>
+        <w:rPr>
+          <w:noProof/>
+        </w:rPr>
+        <mc:AlternateContent>
+          <mc:Choice Requires="wpg">
+            <w:drawing>
+              <wp:anchor distT="0" distB="0" distL="114300" distR="114300" simplePos="0" relativeHeight="251662336" behindDoc="0" locked="0" layoutInCell="1" allowOverlap="1" wp14:anchorId="439B26C8" wp14:editId="322BA285">
+                <wp:simplePos x="0" y="0"/>
+                <wp:positionH relativeFrom="margin">
+                  <wp:align>center</wp:align>
+                </wp:positionH>
+                <wp:positionV relativeFrom="paragraph">
+                  <wp:posOffset>117236</wp:posOffset>
+                </wp:positionV>
+                <wp:extent cx="4130040" cy="3287395"/>
+                <wp:effectExtent l="0" t="0" r="3810" b="8255"/>
+                <wp:wrapNone/>
+                <wp:docPr id="10" name="Agrupar 10"/>
+                <wp:cNvGraphicFramePr/>
+                <a:graphic xmlns:a="http://schemas.openxmlformats.org/drawingml/2006/main">
+                  <a:graphicData uri="http://schemas.microsoft.com/office/word/2010/wordprocessingGroup">
+                    <wpg:wgp>
+                      <wpg:cNvGrpSpPr/>
+                      <wpg:grpSpPr>
+                        <a:xfrm>
+                          <a:off x="0" y="0"/>
+                          <a:ext cx="4130040" cy="3287395"/>
+                          <a:chOff x="0" y="0"/>
+                          <a:chExt cx="4130040" cy="3287395"/>
+                        </a:xfrm>
+                      </wpg:grpSpPr>
+                      <pic:pic xmlns:pic="http://schemas.openxmlformats.org/drawingml/2006/picture">
+                        <pic:nvPicPr>
+                          <pic:cNvPr id="11" name="Imagem 11"/>
+                          <pic:cNvPicPr>
+                            <a:picLocks noChangeAspect="1"/>
+                          </pic:cNvPicPr>
+                        </pic:nvPicPr>
+                        <pic:blipFill>
+                          <a:blip r:embed="rId7">
+                            <a:extLst>
+                              <a:ext uri="{BEBA8EAE-BF5A-486C-A8C5-ECC9F3942E4B}">
+                                <a14:imgProps xmlns:a14="http://schemas.microsoft.com/office/drawing/2010/main">
+                                  <a14:imgLayer r:embed="rId8">
+                                    <a14:imgEffect>
+                                      <a14:sharpenSoften amount="-47000"/>
+                                    </a14:imgEffect>
+                                  </a14:imgLayer>
+                                </a14:imgProps>
+                              </a:ext>
+                              <a:ext uri="{28A0092B-C50C-407E-A947-70E740481C1C}">
+                                <a14:useLocalDpi xmlns:a14="http://schemas.microsoft.com/office/drawing/2010/main" val="0"/>
+                              </a:ext>
+                            </a:extLst>
+                          </a:blip>
+                          <a:stretch>
+                            <a:fillRect/>
+                          </a:stretch>
+                        </pic:blipFill>
+                        <pic:spPr>
+                          <a:xfrm>
+                            <a:off x="0" y="0"/>
+                            <a:ext cx="4130040" cy="3287395"/>
+                          </a:xfrm>
+                          <a:prstGeom prst="rect">
+                            <a:avLst/>
+                          </a:prstGeom>
+                        </pic:spPr>
+                      </pic:pic>
+                      <pic:pic xmlns:pic="http://schemas.openxmlformats.org/drawingml/2006/picture">
+                        <pic:nvPicPr>
+                          <pic:cNvPr id="12" name="Imagem 12"/>
+                          <pic:cNvPicPr>
+                            <a:picLocks noChangeAspect="1"/>
+                          </pic:cNvPicPr>
+                        </pic:nvPicPr>
+                        <pic:blipFill rotWithShape="1">
+                          <a:blip r:embed="rId9">
+                            <a:extLst>
+                              <a:ext uri="{28A0092B-C50C-407E-A947-70E740481C1C}">
+                                <a14:useLocalDpi xmlns:a14="http://schemas.microsoft.com/office/drawing/2010/main" val="0"/>
+                              </a:ext>
+                            </a:extLst>
+                          </a:blip>
+                          <a:srcRect l="46968"/>
+                          <a:stretch/>
+                        </pic:blipFill>
+                        <pic:spPr bwMode="auto">
+                          <a:xfrm>
+                            <a:off x="1939796" y="0"/>
+                            <a:ext cx="2190115" cy="3287395"/>
+                          </a:xfrm>
+                          <a:prstGeom prst="rect">
+                            <a:avLst/>
+                          </a:prstGeom>
+                          <a:ln>
+                            <a:noFill/>
+                          </a:ln>
+                          <a:extLst>
+                            <a:ext uri="{53640926-AAD7-44D8-BBD7-CCE9431645EC}">
+                              <a14:shadowObscured xmlns:a14="http://schemas.microsoft.com/office/drawing/2010/main"/>
+                            </a:ext>
+                          </a:extLst>
+                        </pic:spPr>
+                      </pic:pic>
+                    </wpg:wgp>
+                  </a:graphicData>
+                </a:graphic>
+              </wp:anchor>
+            </w:drawing>
+          </mc:Choice>
+          <mc:Fallback>
+            <w:pict>
+              <v:group w14:anchorId="08490624" id="Agrupar 10" o:spid="_x0000_s1026" style="position:absolute;margin-left:0;margin-top:9.25pt;width:325.2pt;height:258.85pt;z-index:251662336;mso-position-horizontal:center;mso-position-horizontal-relative:margin" coordsize="41300,32873" o:gfxdata="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">
+                <v:shapetype id="_x0000_t75" coordsize="21600,21600" o:spt="75" o:preferrelative="t" path="m@4@5l@4@11@9@11@9@5xe" filled="f" stroked="f">
+                  <v:stroke joinstyle="miter"/>
+                  <v:formulas>
+                    <v:f eqn="if lineDrawn pixelLineWidth 0"/>
+                    <v:f eqn="sum @0 1 0"/>
+                    <v:f eqn="sum 0 0 @1"/>
+                    <v:f eqn="prod @2 1 2"/>
+                    <v:f eqn="prod @3 21600 pixelWidth"/>
+                    <v:f eqn="prod @3 21600 pixelHeight"/>
+                    <v:f eqn="sum @0 0 1"/>
+                    <v:f eqn="prod @6 1 2"/>
+                    <v:f eqn="prod @7 21600 pixelWidth"/>
+                    <v:f eqn="sum @8 21600 0"/>
+                    <v:f eqn="prod @7 21600 pixelHeight"/>
+                    <v:f eqn="sum @10 21600 0"/>
+                  </v:formulas>
+                  <v:path o:extrusionok="f" gradientshapeok="t" o:connecttype="rect"/>
+                  <o:lock v:ext="edit" aspectratio="t"/>
+                </v:shapetype>
+                <v:shape id="Imagem 11" o:spid="_x0000_s1027" type="#_x0000_t75" style="position:absolute;width:41300;height:32873;visibility:visible;mso-wrap-style:square" o:gfxdata="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">
+                  <v:imagedata r:id="rId14" o:title=""/>
+                </v:shape>
+                <v:shape id="Imagem 12" o:spid="_x0000_s1028" type="#_x0000_t75" style="position:absolute;left:19397;width:21902;height:32873;visibility:visible;mso-wrap-style:square" o:gfxdata="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">
+                  <v:imagedata r:id="rId15" o:title="" cropleft="30781f"/>
+                </v:shape>
+                <w10:wrap anchorx="margin"/>
+              </v:group>
+            </w:pict>
+          </mc:Fallback>
+        </mc:AlternateContent>
+      </w:r>
+    </w:p>
+    <w:p>
+      <w:pPr>
+        <w:pStyle w:val="PargrafodaLista"/>
+      </w:pPr>
+    </w:p>
+    <w:p>
+      <w:pPr>
+        <w:pStyle w:val="PargrafodaLista"/>
+      </w:pPr>
+    </w:p>
+    <w:p>
+      <w:pPr>
+        <w:pStyle w:val="PargrafodaLista"/>
+      </w:pPr>
+    </w:p>
+    <w:p>
+      <w:pPr>
+        <w:pStyle w:val="PargrafodaLista"/>
+      </w:pPr>
+    </w:p>
+    <w:p>
+      <w:pPr>
+        <w:pStyle w:val="PargrafodaLista"/>
+      </w:pPr>
+    </w:p>
+    <w:p>
+      <w:pPr>
+        <w:pStyle w:val="PargrafodaLista"/>
+      </w:pPr>
+    </w:p>
+    <w:p>
+      <w:pPr>
+        <w:pStyle w:val="PargrafodaLista"/>
+      </w:pPr>
+    </w:p>
+    <w:p>
+      <w:pPr>
+        <w:pStyle w:val="PargrafodaLista"/>
+      </w:pPr>
+    </w:p>
+    <w:p>
+      <w:pPr>
+        <w:pStyle w:val="PargrafodaLista"/>
+      </w:pPr>
+    </w:p>
+    <w:p>
+      <w:pPr>
+        <w:pStyle w:val="PargrafodaLista"/>
+      </w:pPr>
+    </w:p>
+    <w:p>
+      <w:pPr>
+        <w:pStyle w:val="PargrafodaLista"/>
+      </w:pPr>
+    </w:p>
+    <w:p>
+      <w:pPr>
+        <w:pStyle w:val="PargrafodaLista"/>
+      </w:pPr>
+    </w:p>
+    <w:p>
+      <w:pPr>
+        <w:pStyle w:val="PargrafodaLista"/>
+      </w:pPr>
+    </w:p>
+    <w:p>
+      <w:pPr>
+        <w:pStyle w:val="PargrafodaLista"/>
+      </w:pPr>
+    </w:p>
+    <w:p>
+      <w:pPr>
+        <w:pStyle w:val="PargrafodaLista"/>
+      </w:pPr>
+    </w:p>
+    <w:p>
+      <w:pPr>
+        <w:pStyle w:val="PargrafodaLista"/>
+      </w:pPr>
+    </w:p>
+    <w:p>
+      <w:pPr>
+        <w:pStyle w:val="PargrafodaLista"/>
+      </w:pPr>
+    </w:p>
+    <w:p>
+      <w:pPr>
+        <w:pStyle w:val="PargrafodaLista"/>
+      </w:pPr>
+    </w:p>
+    <w:p>
+      <w:pPr>
+        <w:pStyle w:val="PargrafodaLista"/>
+        <w:numPr>
+          <w:ilvl w:val="0"/>
+          <w:numId w:val="2"/>
+        </w:numPr>
+      </w:pPr>
+      <w:r>
+        <w:t>Você pode utilizar também a sintaxe abaixo para inserir uma query SQL;</w:t>
+      </w:r>
+    </w:p>
+    <w:p>
+      <w:pPr>
+        <w:pStyle w:val="PargrafodaLista"/>
+      </w:pPr>
+    </w:p>
+    <w:p>
+      <w:pPr>
+        <w:pStyle w:val="PargrafodaLista"/>
+        <w:rPr>
+          <w:color w:val="0070C0"/>
+        </w:rPr>
+      </w:pPr>
+      <w:proofErr w:type="spellStart"/>
+      <w:r>
+        <w:rPr>
+          <w:color w:val="0070C0"/>
+        </w:rPr>
+        <w:t>let</w:t>
+      </w:r>
+      <w:proofErr w:type="spellEnd"/>
+    </w:p>
+    <w:p>
+      <w:pPr>
+        <w:pStyle w:val="PargrafodaLista"/>
+      </w:pPr>
+      <w:r>
+        <w:t xml:space="preserve">    Fonte = </w:t>
+      </w:r>
+      <w:proofErr w:type="spellStart"/>
+      <w:r>
+        <w:t>Odbc.Query</w:t>
+      </w:r>
+      <w:proofErr w:type="spellEnd"/>
+      <w:r>
+        <w:t>(</w:t>
+      </w:r>
+      <w:r>
+        <w:rPr>
+          <w:color w:val="C00000"/>
+        </w:rPr>
+        <w:t>“</w:t>
+      </w:r>
+      <w:proofErr w:type="spellStart"/>
+      <w:r>
+        <w:rPr>
+          <w:color w:val="C00000"/>
+        </w:rPr>
+        <w:t>dsn</w:t>
+      </w:r>
+      <w:proofErr w:type="spellEnd"/>
+      <w:r>
+        <w:rPr>
+          <w:color w:val="C00000"/>
+        </w:rPr>
+        <w:t>=</w:t>
+      </w:r>
+      <w:r>
+        <w:rPr>
+          <w:color w:val="C00000"/>
+        </w:rPr>
+        <w:t>NOME DO ODBC OU PARÂMETRO COM O ODBC</w:t>
+      </w:r>
+      <w:r>
+        <w:rPr>
+          <w:color w:val="C00000"/>
+        </w:rPr>
+        <w:t>”</w:t>
+      </w:r>
+      <w:r>
+        <w:t xml:space="preserve">, </w:t>
+      </w:r>
+      <w:r>
+        <w:rPr>
+          <w:color w:val="C00000"/>
+        </w:rPr>
+        <w:t>"</w:t>
+      </w:r>
+      <w:proofErr w:type="spellStart"/>
+      <w:r>
+        <w:rPr>
+          <w:color w:val="C00000"/>
+        </w:rPr>
+        <w:t>select</w:t>
+      </w:r>
+      <w:proofErr w:type="spellEnd"/>
+      <w:r>
+        <w:rPr>
+          <w:color w:val="C00000"/>
+        </w:rPr>
+        <w:t xml:space="preserve"> * </w:t>
+      </w:r>
+      <w:proofErr w:type="spellStart"/>
+      <w:r>
+        <w:rPr>
+          <w:color w:val="C00000"/>
+        </w:rPr>
+        <w:t>from</w:t>
+      </w:r>
+      <w:proofErr w:type="spellEnd"/>
+      <w:r>
+        <w:rPr>
+          <w:color w:val="C00000"/>
+        </w:rPr>
+        <w:t xml:space="preserve"> </w:t>
+      </w:r>
+      <w:proofErr w:type="spellStart"/>
+      <w:r>
+        <w:rPr>
+          <w:color w:val="C00000"/>
+        </w:rPr>
+        <w:t>conta_contabil</w:t>
+      </w:r>
+      <w:proofErr w:type="spellEnd"/>
+      <w:r>
+        <w:rPr>
+          <w:color w:val="C00000"/>
+        </w:rPr>
+        <w:t xml:space="preserve"> </w:t>
+      </w:r>
+      <w:proofErr w:type="spellStart"/>
+      <w:r>
+        <w:rPr>
+          <w:color w:val="C00000"/>
+        </w:rPr>
+        <w:t>cc</w:t>
+      </w:r>
+      <w:proofErr w:type="spellEnd"/>
+      <w:proofErr w:type="gramStart"/>
+      <w:r>
+        <w:rPr>
+          <w:color w:val="C00000"/>
+        </w:rPr>
+        <w:t xml:space="preserve">" </w:t>
+      </w:r>
+      <w:r>
+        <w:t>)</w:t>
+      </w:r>
+      <w:proofErr w:type="gramEnd"/>
+    </w:p>
+    <w:p>
+      <w:pPr>
+        <w:pStyle w:val="PargrafodaLista"/>
+      </w:pPr>
+      <w:r>
+        <w:rPr>
+          <w:color w:val="0070C0"/>
+        </w:rPr>
+        <w:t>in</w:t>
+      </w:r>
+      <w:bookmarkStart w:id="0" w:name="_GoBack"/>
+      <w:bookmarkEnd w:id="0"/>
+    </w:p>
+    <w:p>
+      <w:pPr>
+        <w:pStyle w:val="PargrafodaLista"/>
+      </w:pPr>
+      <w:r>
+        <w:t xml:space="preserve">    Fonte</w:t>
+      </w:r>
+    </w:p>
     <w:sectPr>
       <w:pgSz w:w="11906" w:h="16838"/>
-      <w:pgMar w:top="284" w:right="282" w:bottom="1417" w:left="284" w:header="708" w:footer="708" w:gutter="0"/>
+      <w:pgMar w:top="284" w:right="282" w:bottom="142" w:left="284" w:header="708" w:footer="708" w:gutter="0"/>
       <w:cols w:space="708"/>
       <w:docGrid w:linePitch="360"/>
     </w:sectPr>
@@ -806,7 +1549,7 @@
   <w:abstractNum w:abstractNumId="0" w15:restartNumberingAfterBreak="0">
     <w:nsid w:val="446D4D47"/>
     <w:multiLevelType w:val="hybridMultilevel"/>
-    <w:tmpl w:val="2418F89C"/>
+    <w:tmpl w:val="37F643E4"/>
     <w:lvl w:ilvl="0" w:tplc="04160001">
       <w:start w:val="1"/>
       <w:numFmt w:val="bullet"/>
@@ -919,7 +1662,7 @@
   <w:abstractNum w:abstractNumId="1" w15:restartNumberingAfterBreak="0">
     <w:nsid w:val="5C171843"/>
     <w:multiLevelType w:val="hybridMultilevel"/>
-    <w:tmpl w:val="EDF0BF1C"/>
+    <w:tmpl w:val="5FA6CC0E"/>
     <w:lvl w:ilvl="0" w:tplc="04160001">
       <w:start w:val="1"/>
       <w:numFmt w:val="bullet"/>
